--- a/module-8/Huckins_Assignment8-2.docx
+++ b/module-8/Huckins_Assignment8-2.docx
@@ -4,6 +4,9 @@
   <w:body>
     <w:p>
       <w:r>
+        <w:rPr>
+          <w:noProof/>
+        </w:rPr>
         <w:drawing>
           <wp:inline distT="0" distB="0" distL="0" distR="0" wp14:anchorId="7F46123F" wp14:editId="78B6515E">
             <wp:extent cx="5943600" cy="3160395"/>
@@ -43,6 +46,9 @@
     </w:p>
     <w:p>
       <w:r>
+        <w:rPr>
+          <w:noProof/>
+        </w:rPr>
         <w:drawing>
           <wp:inline distT="0" distB="0" distL="0" distR="0" wp14:anchorId="4C918B53" wp14:editId="1D275B12">
             <wp:extent cx="5943600" cy="3160395"/>
@@ -82,6 +88,9 @@
     </w:p>
     <w:p>
       <w:r>
+        <w:rPr>
+          <w:noProof/>
+        </w:rPr>
         <w:lastRenderedPageBreak/>
         <w:drawing>
           <wp:inline distT="0" distB="0" distL="0" distR="0" wp14:anchorId="618BF9BB" wp14:editId="46D485BC">
@@ -118,6 +127,11 @@
             </a:graphic>
           </wp:inline>
         </w:drawing>
+      </w:r>
+    </w:p>
+    <w:p>
+      <w:r>
+        <w:t>https://github.com/marshallhuckins/csd-310.git</w:t>
       </w:r>
     </w:p>
     <w:sectPr>
